--- a/Ensemble to RabbitMQ Java Client Quick Start Guide.docx
+++ b/Ensemble to RabbitMQ Java Client Quick Start Guide.docx
@@ -5156,7 +5156,42 @@
           <w:lang w:val="en-US"/>
         </w:rPr>
         <w:lastRenderedPageBreak/>
-        <w:t>The object gateway provides a proxy class mechanism to execute, in this example, Java code</w:t>
+        <w:t xml:space="preserve">The object </w:t>
+      </w:r>
+      <w:proofErr w:type="spellStart"/>
+      <w:r>
+        <w:rPr>
+          <w:lang w:val="en-US"/>
+        </w:rPr>
+        <w:t>gatew</w:t>
+      </w:r>
+      <w:proofErr w:type="spellEnd"/>
+      <w:r>
+        <w:rPr>
+          <w:lang w:val="en-US"/>
+        </w:rPr>
+        <w:t>```</w:t>
+      </w:r>
+    </w:p>
+    <w:p>
+      <w:pPr>
+        <w:rPr>
+          <w:lang w:val="en-US"/>
+        </w:rPr>
+      </w:pPr>
+      <w:proofErr w:type="gramStart"/>
+      <w:r>
+        <w:rPr>
+          <w:lang w:val="en-US"/>
+        </w:rPr>
+        <w:t>ay</w:t>
+      </w:r>
+      <w:proofErr w:type="gramEnd"/>
+      <w:r>
+        <w:rPr>
+          <w:lang w:val="en-US"/>
+        </w:rPr>
+        <w:t xml:space="preserve"> provides a proxy class mechanism to execute, in this example, Java code</w:t>
       </w:r>
       <w:r>
         <w:rPr>
@@ -8675,7 +8710,6 @@
           <w:lang w:val="en-US"/>
         </w:rPr>
       </w:pPr>
-      <w:bookmarkStart w:id="0" w:name="_GoBack"/>
       <w:r>
         <w:rPr>
           <w:noProof/>
@@ -8717,7 +8751,6 @@
           </wp:inline>
         </w:drawing>
       </w:r>
-      <w:bookmarkEnd w:id="0"/>
     </w:p>
     <w:p>
       <w:pPr>
@@ -10302,6 +10335,7 @@
           <w:lang w:val="en-US"/>
         </w:rPr>
       </w:pPr>
+      <w:bookmarkStart w:id="0" w:name="_GoBack"/>
       <w:r>
         <w:rPr>
           <w:noProof/>
@@ -10343,6 +10377,7 @@
           </wp:inline>
         </w:drawing>
       </w:r>
+      <w:bookmarkEnd w:id="0"/>
     </w:p>
     <w:sectPr>
       <w:headerReference w:type="even" r:id="rId25"/>
@@ -12336,7 +12371,7 @@
 </file>
 
 <file path=customXml/itemProps1.xml><?xml version="1.0" encoding="utf-8"?>
-<ds:datastoreItem xmlns:ds="http://schemas.openxmlformats.org/officeDocument/2006/customXml" ds:itemID="{CACCE2EA-60A9-4AA8-AF5C-2A796B2D52CB}">
+<ds:datastoreItem xmlns:ds="http://schemas.openxmlformats.org/officeDocument/2006/customXml" ds:itemID="{A13D7027-F7FE-4514-9823-17EFF69193F4}">
   <ds:schemaRefs>
     <ds:schemaRef ds:uri="http://schemas.openxmlformats.org/officeDocument/2006/bibliography"/>
   </ds:schemaRefs>
